--- a/docx/77 готово - перезалить.docx
+++ b/docx/77 готово - перезалить.docx
@@ -9,7 +9,7 @@
         <w:contextualSpacing w:val="0"/>
         <w:jc w:val="center"/>
       </w:pPr>
-      <w:bookmarkStart w:colFirst="0" w:colLast="0" w:name="h.smkkazx53rli" w:id="0"/>
+      <w:bookmarkStart w:colFirst="0" w:colLast="0" w:name="_smkkazx53rli" w:id="0"/>
       <w:bookmarkEnd w:id="0"/>
       <w:r>
         <w:rPr>
@@ -13643,7 +13643,32 @@
           <w:szCs w:val="24"/>
           <w:rtl w:val="0"/>
         </w:rPr>
-        <w:t xml:space="preserve">м белом платье, которое колыхалось словно от невидимого ветра. Ни руки ни ноги дамы не были видны, лицо скрывала белая вуаль, и вся она светилась. Не как</w:t>
+        <w:t xml:space="preserve">м белом платье, которое колыхалось словно от невидимого ветра. Ни руки</w:t>
+      </w:r>
+      <w:ins w:author="Yuliy L" w:id="0" w:date="2016-09-28T17:20:39Z">
+        <w:commentRangeStart w:id="5"/>
+        <w:r>
+          <w:rPr>
+            <w:rFonts w:ascii="Times New Roman" w:cs="Times New Roman" w:eastAsia="Times New Roman" w:hAnsi="Times New Roman"/>
+            <w:sz w:val="24"/>
+            <w:szCs w:val="24"/>
+            <w:rtl w:val="0"/>
+          </w:rPr>
+          <w:t xml:space="preserve">,</w:t>
+        </w:r>
+      </w:ins>
+      <w:commentRangeEnd w:id="5"/>
+      <w:r>
+        <w:commentReference w:id="5"/>
+      </w:r>
+      <w:r>
+        <w:rPr>
+          <w:rFonts w:ascii="Times New Roman" w:cs="Times New Roman" w:eastAsia="Times New Roman" w:hAnsi="Times New Roman"/>
+          <w:sz w:val="24"/>
+          <w:szCs w:val="24"/>
+          <w:rtl w:val="0"/>
+        </w:rPr>
+        <w:t xml:space="preserve"> ни ноги дамы не были видны, лицо скрывала белая вуаль, и вся она светилась. Не как</w:t>
       </w:r>
       <w:r>
         <w:rPr>
@@ -13832,6 +13857,35 @@
 
 <file path=word/comments.xml><?xml version="1.0" encoding="utf-8"?>
 <w:comments xmlns:mc="http://schemas.openxmlformats.org/markup-compatibility/2006" xmlns:o="urn:schemas-microsoft-com:office:office" xmlns:r="http://schemas.openxmlformats.org/officeDocument/2006/relationships" xmlns:m="http://schemas.openxmlformats.org/officeDocument/2006/math" xmlns:v="urn:schemas-microsoft-com:vml" xmlns:wp="http://schemas.openxmlformats.org/drawingml/2006/wordprocessingDrawing" xmlns:w10="urn:schemas-microsoft-com:office:word" xmlns:w="http://schemas.openxmlformats.org/wordprocessingml/2006/main" xmlns:wne="http://schemas.microsoft.com/office/word/2006/wordml" xmlns:sl="http://schemas.openxmlformats.org/schemaLibrary/2006/main" xmlns:a="http://schemas.openxmlformats.org/drawingml/2006/main" xmlns:pic="http://schemas.openxmlformats.org/drawingml/2006/picture" xmlns:c="http://schemas.openxmlformats.org/drawingml/2006/chart" xmlns:lc="http://schemas.openxmlformats.org/drawingml/2006/lockedCanvas" xmlns:dgm="http://schemas.openxmlformats.org/drawingml/2006/diagram" xmlns:wps="http://schemas.microsoft.com/office/word/2010/wordprocessingShape" xmlns:wpg="http://schemas.microsoft.com/office/word/2010/wordprocessingGroup">
+  <w:comment w:author="Yuliy L" w:id="5" w:date="2016-09-28T17:20:39Z">
+    <w:p>
+      <w:pPr>
+        <w:keepNext w:val="0"/>
+        <w:keepLines w:val="0"/>
+        <w:widowControl w:val="0"/>
+        <w:spacing w:after="0" w:before="0" w:line="240" w:lineRule="auto"/>
+        <w:ind w:left="0" w:right="0" w:firstLine="0"/>
+        <w:contextualSpacing w:val="0"/>
+        <w:jc w:val="left"/>
+      </w:pPr>
+      <w:r>
+        <w:rPr>
+          <w:rFonts w:ascii="Arial" w:cs="Arial" w:eastAsia="Arial" w:hAnsi="Arial"/>
+          <w:b w:val="0"/>
+          <w:i w:val="0"/>
+          <w:smallCaps w:val="0"/>
+          <w:strike w:val="0"/>
+          <w:color w:val="000000"/>
+          <w:sz w:val="22"/>
+          <w:szCs w:val="22"/>
+          <w:u w:val="none"/>
+          <w:vertAlign w:val="baseline"/>
+          <w:rtl w:val="0"/>
+        </w:rPr>
+        <w:t xml:space="preserve">Запятая.</w:t>
+      </w:r>
+    </w:p>
+  </w:comment>
   <w:comment w:author="Константин Остриков" w:id="3" w:date="2015-05-08T09:09:08Z">
     <w:p>
       <w:pPr>
